--- a/StkExtensionPlugins/AttitudeSimulatorPlugin/ReadMe.docx
+++ b/StkExtensionPlugins/AttitudeSimulatorPlugin/ReadMe.docx
@@ -1,6 +1,6 @@
 
 <file path=word/document.xml><?xml version="1.0" encoding="utf-8"?>
-<w:document xmlns:wpc="http://schemas.microsoft.com/office/word/2010/wordprocessingCanvas" xmlns:cx="http://schemas.microsoft.com/office/drawing/2014/chartex" xmlns:cx1="http://schemas.microsoft.com/office/drawing/2015/9/8/chartex" xmlns:cx2="http://schemas.microsoft.com/office/drawing/2015/10/21/chartex" xmlns:cx3="http://schemas.microsoft.com/office/drawing/2016/5/9/chartex" xmlns:cx4="http://schemas.microsoft.com/office/drawing/2016/5/10/chartex" xmlns:cx5="http://schemas.microsoft.com/office/drawing/2016/5/11/chartex" xmlns:cx6="http://schemas.microsoft.com/office/drawing/2016/5/12/chartex" xmlns:cx7="http://schemas.microsoft.com/office/drawing/2016/5/13/chartex" xmlns:cx8="http://schemas.microsoft.com/office/drawing/2016/5/14/chartex" xmlns:mc="http://schemas.openxmlformats.org/markup-compatibility/2006" xmlns:aink="http://schemas.microsoft.com/office/drawing/2016/ink" xmlns:am3d="http://schemas.microsoft.com/office/drawing/2017/model3d" xmlns:o="urn:schemas-microsoft-com:office:office" xmlns:r="http://schemas.openxmlformats.org/officeDocument/2006/relationships" xmlns:m="http://schemas.openxmlformats.org/officeDocument/2006/math" xmlns:v="urn:schemas-microsoft-com:vml" xmlns:wp14="http://schemas.microsoft.com/office/word/2010/wordprocessingDrawing" xmlns:wp="http://schemas.openxmlformats.org/drawingml/2006/wordprocessingDrawing" xmlns:w10="urn:schemas-microsoft-com:office:word" xmlns:w="http://schemas.openxmlformats.org/wordprocessingml/2006/main" xmlns:w14="http://schemas.microsoft.com/office/word/2010/wordml" xmlns:w15="http://schemas.microsoft.com/office/word/2012/wordml" xmlns:w16cid="http://schemas.microsoft.com/office/word/2016/wordml/cid" xmlns:w16se="http://schemas.microsoft.com/office/word/2015/wordml/symex" xmlns:wpg="http://schemas.microsoft.com/office/word/2010/wordprocessingGroup" xmlns:wpi="http://schemas.microsoft.com/office/word/2010/wordprocessingInk" xmlns:wne="http://schemas.microsoft.com/office/word/2006/wordml" xmlns:wps="http://schemas.microsoft.com/office/word/2010/wordprocessingShape" mc:Ignorable="w14 w15 w16se w16cid wp14">
+<w:document xmlns:wpc="http://schemas.microsoft.com/office/word/2010/wordprocessingCanvas" xmlns:cx="http://schemas.microsoft.com/office/drawing/2014/chartex" xmlns:cx1="http://schemas.microsoft.com/office/drawing/2015/9/8/chartex" xmlns:cx2="http://schemas.microsoft.com/office/drawing/2015/10/21/chartex" xmlns:cx3="http://schemas.microsoft.com/office/drawing/2016/5/9/chartex" xmlns:cx4="http://schemas.microsoft.com/office/drawing/2016/5/10/chartex" xmlns:cx5="http://schemas.microsoft.com/office/drawing/2016/5/11/chartex" xmlns:cx6="http://schemas.microsoft.com/office/drawing/2016/5/12/chartex" xmlns:cx7="http://schemas.microsoft.com/office/drawing/2016/5/13/chartex" xmlns:cx8="http://schemas.microsoft.com/office/drawing/2016/5/14/chartex" xmlns:mc="http://schemas.openxmlformats.org/markup-compatibility/2006" xmlns:aink="http://schemas.microsoft.com/office/drawing/2016/ink" xmlns:am3d="http://schemas.microsoft.com/office/drawing/2017/model3d" xmlns:o="urn:schemas-microsoft-com:office:office" xmlns:r="http://schemas.openxmlformats.org/officeDocument/2006/relationships" xmlns:m="http://schemas.openxmlformats.org/officeDocument/2006/math" xmlns:v="urn:schemas-microsoft-com:vml" xmlns:wp14="http://schemas.microsoft.com/office/word/2010/wordprocessingDrawing" xmlns:wp="http://schemas.openxmlformats.org/drawingml/2006/wordprocessingDrawing" xmlns:w10="urn:schemas-microsoft-com:office:word" xmlns:w="http://schemas.openxmlformats.org/wordprocessingml/2006/main" xmlns:w14="http://schemas.microsoft.com/office/word/2010/wordml" xmlns:w15="http://schemas.microsoft.com/office/word/2012/wordml" xmlns:w16cex="http://schemas.microsoft.com/office/word/2018/wordml/cex" xmlns:w16cid="http://schemas.microsoft.com/office/word/2016/wordml/cid" xmlns:w16="http://schemas.microsoft.com/office/word/2018/wordml" xmlns:w16sdtdh="http://schemas.microsoft.com/office/word/2020/wordml/sdtdatahash" xmlns:w16se="http://schemas.microsoft.com/office/word/2015/wordml/symex" xmlns:wpg="http://schemas.microsoft.com/office/word/2010/wordprocessingGroup" xmlns:wpi="http://schemas.microsoft.com/office/word/2010/wordprocessingInk" xmlns:wne="http://schemas.microsoft.com/office/word/2006/wordml" xmlns:wps="http://schemas.microsoft.com/office/word/2010/wordprocessingShape" mc:Ignorable="w14 w15 w16se w16cid w16 w16cex w16sdtdh wp14">
   <w:body>
     <w:p>
       <w:pPr>
@@ -58,7 +58,7 @@
           <w:noProof/>
         </w:rPr>
         <w:drawing>
-          <wp:inline distT="0" distB="0" distL="0" distR="0" wp14:anchorId="53F435C3" wp14:editId="07F55010">
+          <wp:inline distT="0" distB="0" distL="0" distR="0" wp14:anchorId="21E8CFE8" wp14:editId="7B7CC4AE">
             <wp:extent cx="3848100" cy="3734176"/>
             <wp:effectExtent l="0" t="0" r="0" b="0"/>
             <wp:docPr id="1" name="Picture 1"/>
@@ -259,17 +259,13 @@
     <w:p>
       <w:pPr>
         <w:jc w:val="center"/>
-        <w:rPr>
-          <w:rFonts w:ascii="Times New Roman" w:hAnsi="Times New Roman" w:cs="Times New Roman"/>
-        </w:rPr>
       </w:pPr>
       <w:hyperlink r:id="rId6" w:history="1">
         <w:r>
           <w:rPr>
             <w:rStyle w:val="Hyperlink"/>
-            <w:rFonts w:ascii="Times New Roman" w:hAnsi="Times New Roman" w:cs="Times New Roman"/>
           </w:rPr>
-          <w:t>http://www.agi.com/products/stk/modules/default.aspx/id/matlab-connectors-setup-and-installation</w:t>
+          <w:t>https://support.agi.com/downloads/</w:t>
         </w:r>
       </w:hyperlink>
     </w:p>
@@ -1233,8 +1229,6 @@
         </w:rPr>
         <w:t>The simulator plugin scripts are written in MATLAB, and there is one Initialization script which is used to set up the gain values used during simulation.</w:t>
       </w:r>
-      <w:bookmarkStart w:id="0" w:name="_GoBack"/>
-      <w:bookmarkEnd w:id="0"/>
     </w:p>
     <w:sectPr>
       <w:pgSz w:w="12240" w:h="15840"/>
@@ -1247,7 +1241,7 @@
 </file>
 
 <file path=word/numbering.xml><?xml version="1.0" encoding="utf-8"?>
-<w:numbering xmlns:wpc="http://schemas.microsoft.com/office/word/2010/wordprocessingCanvas" xmlns:cx="http://schemas.microsoft.com/office/drawing/2014/chartex" xmlns:cx1="http://schemas.microsoft.com/office/drawing/2015/9/8/chartex" xmlns:cx2="http://schemas.microsoft.com/office/drawing/2015/10/21/chartex" xmlns:cx3="http://schemas.microsoft.com/office/drawing/2016/5/9/chartex" xmlns:cx4="http://schemas.microsoft.com/office/drawing/2016/5/10/chartex" xmlns:cx5="http://schemas.microsoft.com/office/drawing/2016/5/11/chartex" xmlns:cx6="http://schemas.microsoft.com/office/drawing/2016/5/12/chartex" xmlns:cx7="http://schemas.microsoft.com/office/drawing/2016/5/13/chartex" xmlns:cx8="http://schemas.microsoft.com/office/drawing/2016/5/14/chartex" xmlns:mc="http://schemas.openxmlformats.org/markup-compatibility/2006" xmlns:aink="http://schemas.microsoft.com/office/drawing/2016/ink" xmlns:am3d="http://schemas.microsoft.com/office/drawing/2017/model3d" xmlns:o="urn:schemas-microsoft-com:office:office" xmlns:r="http://schemas.openxmlformats.org/officeDocument/2006/relationships" xmlns:m="http://schemas.openxmlformats.org/officeDocument/2006/math" xmlns:v="urn:schemas-microsoft-com:vml" xmlns:wp14="http://schemas.microsoft.com/office/word/2010/wordprocessingDrawing" xmlns:wp="http://schemas.openxmlformats.org/drawingml/2006/wordprocessingDrawing" xmlns:w10="urn:schemas-microsoft-com:office:word" xmlns:w="http://schemas.openxmlformats.org/wordprocessingml/2006/main" xmlns:w14="http://schemas.microsoft.com/office/word/2010/wordml" xmlns:w15="http://schemas.microsoft.com/office/word/2012/wordml" xmlns:w16cid="http://schemas.microsoft.com/office/word/2016/wordml/cid" xmlns:w16se="http://schemas.microsoft.com/office/word/2015/wordml/symex" xmlns:wpg="http://schemas.microsoft.com/office/word/2010/wordprocessingGroup" xmlns:wpi="http://schemas.microsoft.com/office/word/2010/wordprocessingInk" xmlns:wne="http://schemas.microsoft.com/office/word/2006/wordml" xmlns:wps="http://schemas.microsoft.com/office/word/2010/wordprocessingShape" mc:Ignorable="w14 w15 w16se w16cid wp14">
+<w:numbering xmlns:wpc="http://schemas.microsoft.com/office/word/2010/wordprocessingCanvas" xmlns:cx="http://schemas.microsoft.com/office/drawing/2014/chartex" xmlns:cx1="http://schemas.microsoft.com/office/drawing/2015/9/8/chartex" xmlns:cx2="http://schemas.microsoft.com/office/drawing/2015/10/21/chartex" xmlns:cx3="http://schemas.microsoft.com/office/drawing/2016/5/9/chartex" xmlns:cx4="http://schemas.microsoft.com/office/drawing/2016/5/10/chartex" xmlns:cx5="http://schemas.microsoft.com/office/drawing/2016/5/11/chartex" xmlns:cx6="http://schemas.microsoft.com/office/drawing/2016/5/12/chartex" xmlns:cx7="http://schemas.microsoft.com/office/drawing/2016/5/13/chartex" xmlns:cx8="http://schemas.microsoft.com/office/drawing/2016/5/14/chartex" xmlns:mc="http://schemas.openxmlformats.org/markup-compatibility/2006" xmlns:aink="http://schemas.microsoft.com/office/drawing/2016/ink" xmlns:am3d="http://schemas.microsoft.com/office/drawing/2017/model3d" xmlns:o="urn:schemas-microsoft-com:office:office" xmlns:r="http://schemas.openxmlformats.org/officeDocument/2006/relationships" xmlns:m="http://schemas.openxmlformats.org/officeDocument/2006/math" xmlns:v="urn:schemas-microsoft-com:vml" xmlns:wp14="http://schemas.microsoft.com/office/word/2010/wordprocessingDrawing" xmlns:wp="http://schemas.openxmlformats.org/drawingml/2006/wordprocessingDrawing" xmlns:w10="urn:schemas-microsoft-com:office:word" xmlns:w="http://schemas.openxmlformats.org/wordprocessingml/2006/main" xmlns:w14="http://schemas.microsoft.com/office/word/2010/wordml" xmlns:w15="http://schemas.microsoft.com/office/word/2012/wordml" xmlns:w16cex="http://schemas.microsoft.com/office/word/2018/wordml/cex" xmlns:w16cid="http://schemas.microsoft.com/office/word/2016/wordml/cid" xmlns:w16="http://schemas.microsoft.com/office/word/2018/wordml" xmlns:w16sdtdh="http://schemas.microsoft.com/office/word/2020/wordml/sdtdatahash" xmlns:w16se="http://schemas.microsoft.com/office/word/2015/wordml/symex" xmlns:wpg="http://schemas.microsoft.com/office/word/2010/wordprocessingGroup" xmlns:wpi="http://schemas.microsoft.com/office/word/2010/wordprocessingInk" xmlns:wne="http://schemas.microsoft.com/office/word/2006/wordml" xmlns:wps="http://schemas.microsoft.com/office/word/2010/wordprocessingShape" mc:Ignorable="w14 w15 w16se w16cid w16 w16cex w16sdtdh wp14">
   <w:abstractNum w:abstractNumId="0" w15:restartNumberingAfterBreak="0">
     <w:nsid w:val="47A12251"/>
     <w:multiLevelType w:val="multilevel"/>
@@ -1556,7 +1550,7 @@
 </file>
 
 <file path=word/styles.xml><?xml version="1.0" encoding="utf-8"?>
-<w:styles xmlns:mc="http://schemas.openxmlformats.org/markup-compatibility/2006" xmlns:r="http://schemas.openxmlformats.org/officeDocument/2006/relationships" xmlns:w="http://schemas.openxmlformats.org/wordprocessingml/2006/main" xmlns:w14="http://schemas.microsoft.com/office/word/2010/wordml" xmlns:w15="http://schemas.microsoft.com/office/word/2012/wordml" xmlns:w16cid="http://schemas.microsoft.com/office/word/2016/wordml/cid" xmlns:w16se="http://schemas.microsoft.com/office/word/2015/wordml/symex" mc:Ignorable="w14 w15 w16se w16cid">
+<w:styles xmlns:mc="http://schemas.openxmlformats.org/markup-compatibility/2006" xmlns:r="http://schemas.openxmlformats.org/officeDocument/2006/relationships" xmlns:w="http://schemas.openxmlformats.org/wordprocessingml/2006/main" xmlns:w14="http://schemas.microsoft.com/office/word/2010/wordml" xmlns:w15="http://schemas.microsoft.com/office/word/2012/wordml" xmlns:w16cex="http://schemas.microsoft.com/office/word/2018/wordml/cex" xmlns:w16cid="http://schemas.microsoft.com/office/word/2016/wordml/cid" xmlns:w16="http://schemas.microsoft.com/office/word/2018/wordml" xmlns:w16sdtdh="http://schemas.microsoft.com/office/word/2020/wordml/sdtdatahash" xmlns:w16se="http://schemas.microsoft.com/office/word/2015/wordml/symex" mc:Ignorable="w14 w15 w16se w16cid w16 w16cex w16sdtdh">
   <w:docDefaults>
     <w:rPrDefault>
       <w:rPr>
@@ -1572,7 +1566,7 @@
       </w:pPr>
     </w:pPrDefault>
   </w:docDefaults>
-  <w:latentStyles w:defLockedState="0" w:defUIPriority="99" w:defSemiHidden="0" w:defUnhideWhenUsed="0" w:defQFormat="0" w:count="375">
+  <w:latentStyles w:defLockedState="0" w:defUIPriority="99" w:defSemiHidden="0" w:defUnhideWhenUsed="0" w:defQFormat="0" w:count="376">
     <w:lsdException w:name="Normal" w:uiPriority="0" w:qFormat="1"/>
     <w:lsdException w:name="heading 1" w:uiPriority="9" w:qFormat="1"/>
     <w:lsdException w:name="heading 2" w:semiHidden="1" w:uiPriority="9" w:unhideWhenUsed="1" w:qFormat="1"/>
@@ -1678,7 +1672,6 @@
     <w:lsdException w:name="HTML Sample" w:semiHidden="1" w:unhideWhenUsed="1"/>
     <w:lsdException w:name="HTML Typewriter" w:semiHidden="1" w:unhideWhenUsed="1"/>
     <w:lsdException w:name="HTML Variable" w:semiHidden="1" w:unhideWhenUsed="1"/>
-    <w:lsdException w:name="Normal Table" w:semiHidden="1" w:unhideWhenUsed="1"/>
     <w:lsdException w:name="annotation subject" w:semiHidden="1" w:unhideWhenUsed="1"/>
     <w:lsdException w:name="No List" w:semiHidden="1" w:unhideWhenUsed="1"/>
     <w:lsdException w:name="Outline List 1" w:semiHidden="1" w:unhideWhenUsed="1"/>
@@ -1725,10 +1718,8 @@
     <w:lsdException w:name="Table Subtle 2" w:semiHidden="1" w:unhideWhenUsed="1"/>
     <w:lsdException w:name="Table Web 1" w:semiHidden="1" w:unhideWhenUsed="1"/>
     <w:lsdException w:name="Table Web 2" w:semiHidden="1" w:unhideWhenUsed="1"/>
-    <w:lsdException w:name="Table Web 3" w:semiHidden="1" w:unhideWhenUsed="1"/>
     <w:lsdException w:name="Balloon Text" w:semiHidden="1" w:unhideWhenUsed="1"/>
-    <w:lsdException w:name="Table Grid" w:semiHidden="1" w:uiPriority="59" w:unhideWhenUsed="1"/>
-    <w:lsdException w:name="Table Theme" w:semiHidden="1" w:unhideWhenUsed="1"/>
+    <w:lsdException w:name="Table Grid" w:uiPriority="59"/>
     <w:lsdException w:name="Placeholder Text" w:semiHidden="1"/>
     <w:lsdException w:name="No Spacing" w:uiPriority="1" w:qFormat="1"/>
     <w:lsdException w:name="Light Shading" w:uiPriority="60"/>
@@ -1948,6 +1939,7 @@
     <w:lsdException w:name="Smart Hyperlink" w:semiHidden="1" w:unhideWhenUsed="1"/>
     <w:lsdException w:name="Hashtag" w:semiHidden="1" w:unhideWhenUsed="1"/>
     <w:lsdException w:name="Unresolved Mention" w:semiHidden="1" w:unhideWhenUsed="1"/>
+    <w:lsdException w:name="Smart Link" w:semiHidden="1" w:unhideWhenUsed="1"/>
   </w:latentStyles>
   <w:style w:type="paragraph" w:default="1" w:styleId="Normal">
     <w:name w:val="Normal"/>
